--- a/siem_cybersec.docx
+++ b/siem_cybersec.docx
@@ -284,21 +284,12 @@
       <w:r>
         <w:t xml:space="preserve"> A </w:t>
       </w:r>
-      <w:proofErr w:type="spellStart"/>
-      <w:r>
-        <w:rPr>
-          <w:b/>
-          <w:bCs/>
-        </w:rPr>
-        <w:t>Gradio</w:t>
-      </w:r>
-      <w:proofErr w:type="spellEnd"/>
-      <w:r>
-        <w:rPr>
-          <w:b/>
-          <w:bCs/>
-        </w:rPr>
-        <w:t>-based dashboard</w:t>
+      <w:r>
+        <w:rPr>
+          <w:b/>
+          <w:bCs/>
+        </w:rPr>
+        <w:t>Gradio-based dashboard</w:t>
       </w:r>
       <w:r>
         <w:t xml:space="preserve"> that provides dual views: a technical heatmap for IT and a </w:t>
@@ -431,12 +422,15 @@
         <w:t>Isolation Forest Equation:</w:t>
       </w:r>
       <w:r>
-        <w:t xml:space="preserve"> The anomaly score $s(x, n)$ is calculated as:</w:t>
-      </w:r>
-    </w:p>
-    <w:p>
-      <w:r>
-        <w:t>$$s(x, n) = 2^{-\frac{E(h(x))}{c(n)}}$$</w:t>
+        <w:t xml:space="preserve"> The anomaly score s(x, n) is calculated as:</w:t>
+      </w:r>
+    </w:p>
+    <w:p>
+      <w:pPr>
+        <w:jc w:val="center"/>
+      </w:pPr>
+      <w:r>
+        <w:t>s(x, n) = 2^{-\frac{E(h(x))}{c(n)}</w:t>
       </w:r>
     </w:p>
     <w:p>
@@ -459,7 +453,7 @@
         <w:t>Contamination Parameter:</w:t>
       </w:r>
       <w:r>
-        <w:t xml:space="preserve"> Set at $3\%$, ensuring the system ignores minor "noise" while flagging significant deviations like brute-force attacks or massive data exfiltration.</w:t>
+        <w:t xml:space="preserve"> Set at 3, ensuring the system ignores minor "noise" while flagging significant deviations like brute-force attacks or massive data exfiltration.</w:t>
       </w:r>
     </w:p>
     <w:p>
